--- a/WordDocuments/Aptos/0135.docx
+++ b/WordDocuments/Aptos/0135.docx
@@ -12,7 +12,7 @@
           <w:color w:val="000000"/>
           <w:sz w:val="44"/>
         </w:rPr>
-        <w:t>Diving Deep into Cyber Resilience: A Cybersecurity Imperative</w:t>
+        <w:t>The Enchanting Symphony: Unveiling the Beauty of Chemistry</w:t>
       </w:r>
     </w:p>
     <w:p>
@@ -26,7 +26,23 @@
           <w:color w:val="000000"/>
           <w:sz w:val="36"/>
         </w:rPr>
-        <w:t>Sophia Henderson</w:t>
+        <w:t>Dr</w:t>
+      </w:r>
+      <w:r>
+        <w:rPr>
+          <w:rFonts w:ascii="Aptos" w:hAnsi="Aptos"/>
+          <w:color w:val="000000"/>
+          <w:sz w:val="36"/>
+        </w:rPr>
+        <w:t>.</w:t>
+      </w:r>
+      <w:r>
+        <w:rPr>
+          <w:rFonts w:ascii="Aptos" w:hAnsi="Aptos"/>
+          <w:color w:val="000000"/>
+          <w:sz w:val="36"/>
+        </w:rPr>
+        <w:t xml:space="preserve"> Elise Campbell</w:t>
       </w:r>
     </w:p>
     <w:p>
@@ -39,7 +55,7 @@
           <w:color w:val="000000"/>
           <w:sz w:val="32"/>
         </w:rPr>
-        <w:t>sophia</w:t>
+        <w:t>ecampbell@highschoolofchemistry</w:t>
       </w:r>
       <w:r>
         <w:rPr>
@@ -55,23 +71,7 @@
           <w:color w:val="000000"/>
           <w:sz w:val="32"/>
         </w:rPr>
-        <w:t>henderson@emailuniversity</w:t>
-      </w:r>
-      <w:r>
-        <w:rPr>
-          <w:rFonts w:ascii="Aptos" w:hAnsi="Aptos"/>
-          <w:color w:val="000000"/>
-          <w:sz w:val="32"/>
-        </w:rPr>
-        <w:t>.</w:t>
-      </w:r>
-      <w:r>
-        <w:rPr>
-          <w:rFonts w:ascii="Aptos" w:hAnsi="Aptos"/>
-          <w:color w:val="000000"/>
-          <w:sz w:val="32"/>
-        </w:rPr>
-        <w:t>edu</w:t>
+        <w:t>org</w:t>
       </w:r>
     </w:p>
     <w:p/>
@@ -82,7 +82,7 @@
           <w:color w:val="000000"/>
           <w:sz w:val="24"/>
         </w:rPr>
-        <w:t>In a world where the reliance on digital technologies continues to grow exponentially, the significance of cybersecurity has never been more apparent</w:t>
+        <w:t>Every element of chemistry reflects the harmony of life</w:t>
       </w:r>
       <w:r>
         <w:rPr>
@@ -98,7 +98,7 @@
           <w:color w:val="000000"/>
           <w:sz w:val="24"/>
         </w:rPr>
-        <w:t xml:space="preserve"> As the realm of cyberspace expands, so do the threats that lurk within it, challenging organizations and individuals alike</w:t>
+        <w:t xml:space="preserve"> In this extraordinary symphony of matter, the blend of elements creates a magnificent tapestry that captivates the senses</w:t>
       </w:r>
       <w:r>
         <w:rPr>
@@ -114,7 +114,7 @@
           <w:color w:val="000000"/>
           <w:sz w:val="24"/>
         </w:rPr>
-        <w:t xml:space="preserve"> Embracing cyber resilience is a critical imperative, a fundamental shift in mindset that necessitates proactive steps to safeguard valuable assets</w:t>
+        <w:t xml:space="preserve"> The interconnectedness between the periodic table, the elements, and the intricate structures of molecules orchestrates a fascinating composition</w:t>
       </w:r>
       <w:r>
         <w:rPr>
@@ -130,7 +130,7 @@
           <w:color w:val="000000"/>
           <w:sz w:val="24"/>
         </w:rPr>
-        <w:t xml:space="preserve"> This comprehensive strategy involves implementing robust safeguards, fostering a security-conscious culture, and ensuring swift recovery from potential incidents</w:t>
+        <w:t xml:space="preserve"> As you embark on this scientific journey, you will become a chemist, an artist, and a composer, blending ingredients, conducting experiments, and unraveling the enigma of the chemical world</w:t>
       </w:r>
       <w:r>
         <w:rPr>
@@ -155,7 +155,7 @@
           <w:sz w:val="24"/>
         </w:rPr>
         <w:br/>
-        <w:t>As malicious actors continue to devise sophisticated attacks, traditional defensive strategies often prove inadequate</w:t>
+        <w:t>At the heart of chemistry is the enigma of atoms</w:t>
       </w:r>
       <w:r>
         <w:rPr>
@@ -171,7 +171,7 @@
           <w:color w:val="000000"/>
           <w:sz w:val="24"/>
         </w:rPr>
-        <w:t xml:space="preserve"> Cyber resilience requires organizations to adopt an agile and proactive approach, continuously adapting to evolving threats and remaining prepared for contingencies</w:t>
+        <w:t xml:space="preserve"> These subatomic particles, like tiny cosmic dancers, weave an intricate ballet of electrons, protons, and neutrons</w:t>
       </w:r>
       <w:r>
         <w:rPr>
@@ -187,7 +187,7 @@
           <w:color w:val="000000"/>
           <w:sz w:val="24"/>
         </w:rPr>
-        <w:t xml:space="preserve"> This proactive stance entails implementing rigorous security measures such as multi-factor authentication, encryption, and regular patching of systems</w:t>
+        <w:t xml:space="preserve"> As they waltz around the nucleus, energy radiates, orchestrating the symphony of particles that form molecules, the building blocks of all matter</w:t>
       </w:r>
       <w:r>
         <w:rPr>
@@ -203,7 +203,23 @@
           <w:color w:val="000000"/>
           <w:sz w:val="24"/>
         </w:rPr>
-        <w:t xml:space="preserve"> Additionally, promoting a culture of cybersecurity awareness among employees and stakeholders empowers them to recognize and mitigate potential threats</w:t>
+        <w:t xml:space="preserve"> We will explore the periodic table, a symphony of elements arranged in a profound and mystical order, revealing the symphony of qualities and characteristics that each possesses</w:t>
+      </w:r>
+      <w:r>
+        <w:rPr>
+          <w:rFonts w:ascii="Aptos" w:hAnsi="Aptos"/>
+          <w:color w:val="000000"/>
+          <w:sz w:val="24"/>
+        </w:rPr>
+        <w:t>.</w:t>
+      </w:r>
+      <w:r>
+        <w:rPr>
+          <w:rFonts w:ascii="Aptos" w:hAnsi="Aptos"/>
+          <w:color w:val="000000"/>
+          <w:sz w:val="24"/>
+        </w:rPr>
+        <w:t xml:space="preserve"> Every atom, an individual instrument, plays its role in shaping the melody of matter</w:t>
       </w:r>
       <w:r>
         <w:rPr>
@@ -228,7 +244,7 @@
           <w:sz w:val="24"/>
         </w:rPr>
         <w:br/>
-        <w:t>Furthermore, the ability to recover swiftly from a cyber incident is a crucial aspect of cyber resilience</w:t>
+        <w:t>Finally, we delve into the captivating realm of chemical reactions, the enigmatic dance that takes place when atoms rearrange themselves</w:t>
       </w:r>
       <w:r>
         <w:rPr>
@@ -244,7 +260,7 @@
           <w:color w:val="000000"/>
           <w:sz w:val="24"/>
         </w:rPr>
-        <w:t xml:space="preserve"> With prompt detection mechanisms in place, organizations can respond rapidly to contain and eradicate threats</w:t>
+        <w:t xml:space="preserve"> Sparks fly, colors change, and new substances are formed</w:t>
       </w:r>
       <w:r>
         <w:rPr>
@@ -260,7 +276,7 @@
           <w:color w:val="000000"/>
           <w:sz w:val="24"/>
         </w:rPr>
-        <w:t xml:space="preserve"> Regularly testing incident response plans, conducting security audits, and partnering with cybersecurity experts are essential steps in ensuring swift recovery and minimizing potential damages</w:t>
+        <w:t xml:space="preserve"> From the fizz of a baking soda volcano to the glow of a firecracker, these reactions ignite a symphony of senses</w:t>
       </w:r>
       <w:r>
         <w:rPr>
@@ -276,7 +292,7 @@
           <w:color w:val="000000"/>
           <w:sz w:val="24"/>
         </w:rPr>
-        <w:t xml:space="preserve"> These recovery efforts go beyond technological measures, encompassing thorough communication with stakeholders and clients, mitigating reputational damage, and safeguarding customer trust</w:t>
+        <w:t xml:space="preserve"> We will grapple with the energies that bind and break molecules, understanding the intricate balance that guides these chemical transformations, and hear the chorus of molecules singing in perfect pitch</w:t>
       </w:r>
       <w:r>
         <w:rPr>
@@ -303,8 +319,7 @@
           <w:rFonts w:ascii="Aptos" w:hAnsi="Aptos"/>
           <w:color w:val="000000"/>
         </w:rPr>
-        <w:lastRenderedPageBreak/>
-        <w:t>In today's digitally connected world, cyber resilience has emerged as a critical imperative for organizations and individuals alike</w:t>
+        <w:t>Here, you will venture through the captivating universe of chemistry, exploring the harmony of elements, the compounds they form, and the reactions that transform our world</w:t>
       </w:r>
       <w:r>
         <w:rPr>
@@ -318,7 +333,7 @@
           <w:rFonts w:ascii="Aptos" w:hAnsi="Aptos"/>
           <w:color w:val="000000"/>
         </w:rPr>
-        <w:t xml:space="preserve"> Embracing a proactive approach, implementing robust security measures, cultivating a security-conscious culture, and ensuring rapid recovery from incidents are fundamental aspects of effective cyber resilience</w:t>
+        <w:t xml:space="preserve"> With each step, you will discover the beauty of science hidden within the symphony of matter</w:t>
       </w:r>
       <w:r>
         <w:rPr>
@@ -332,7 +347,29 @@
           <w:rFonts w:ascii="Aptos" w:hAnsi="Aptos"/>
           <w:color w:val="000000"/>
         </w:rPr>
-        <w:t xml:space="preserve"> By doing so, organizations can significantly reduce the impact of cyber threats, protect valuable assets, maintain seamless operations, and uphold customer trust in the face of evolving cybersecurity challenges</w:t>
+        <w:t xml:space="preserve"> Chemistry is not just a collection of facts and figures; it is an art form, a dance of particles, </w:t>
+      </w:r>
+      <w:r>
+        <w:rPr>
+          <w:rFonts w:ascii="Aptos" w:hAnsi="Aptos"/>
+          <w:color w:val="000000"/>
+        </w:rPr>
+        <w:lastRenderedPageBreak/>
+        <w:t>and a breathtaking display of nature's boundless creativity</w:t>
+      </w:r>
+      <w:r>
+        <w:rPr>
+          <w:rFonts w:ascii="Aptos" w:hAnsi="Aptos"/>
+          <w:color w:val="000000"/>
+        </w:rPr>
+        <w:t>.</w:t>
+      </w:r>
+      <w:r>
+        <w:rPr>
+          <w:rFonts w:ascii="Aptos" w:hAnsi="Aptos"/>
+          <w:color w:val="000000"/>
+        </w:rPr>
+        <w:t xml:space="preserve"> Prepare to be captivated by this enchanting symphony and fall in love with the allure of chemistry</w:t>
       </w:r>
       <w:r>
         <w:rPr>
@@ -342,6 +379,7 @@
         <w:t>.</w:t>
       </w:r>
     </w:p>
+    <w:p/>
     <w:sectPr>
       <w:pgSz w:w="12240" w:h="15840"/>
       <w:pgMar w:top="1440" w:right="1800" w:bottom="1440" w:left="1800" w:header="720" w:footer="720" w:gutter="0"/>
@@ -525,31 +563,31 @@
       </w:rPr>
     </w:lvl>
   </w:abstractNum>
-  <w:num w:numId="1" w16cid:durableId="1352805535">
+  <w:num w:numId="1" w16cid:durableId="703948858">
     <w:abstractNumId w:val="8"/>
   </w:num>
-  <w:num w:numId="2" w16cid:durableId="1680696837">
+  <w:num w:numId="2" w16cid:durableId="1021324140">
     <w:abstractNumId w:val="6"/>
   </w:num>
-  <w:num w:numId="3" w16cid:durableId="2053839632">
+  <w:num w:numId="3" w16cid:durableId="344092998">
     <w:abstractNumId w:val="5"/>
   </w:num>
-  <w:num w:numId="4" w16cid:durableId="573395737">
+  <w:num w:numId="4" w16cid:durableId="1154302049">
     <w:abstractNumId w:val="4"/>
   </w:num>
-  <w:num w:numId="5" w16cid:durableId="1115175508">
+  <w:num w:numId="5" w16cid:durableId="681250356">
     <w:abstractNumId w:val="7"/>
   </w:num>
-  <w:num w:numId="6" w16cid:durableId="549616250">
+  <w:num w:numId="6" w16cid:durableId="420222957">
     <w:abstractNumId w:val="3"/>
   </w:num>
-  <w:num w:numId="7" w16cid:durableId="676880693">
+  <w:num w:numId="7" w16cid:durableId="945691951">
     <w:abstractNumId w:val="2"/>
   </w:num>
-  <w:num w:numId="8" w16cid:durableId="774446663">
+  <w:num w:numId="8" w16cid:durableId="237638166">
     <w:abstractNumId w:val="1"/>
   </w:num>
-  <w:num w:numId="9" w16cid:durableId="1994142657">
+  <w:num w:numId="9" w16cid:durableId="461383630">
     <w:abstractNumId w:val="0"/>
   </w:num>
 </w:numbering>
